--- a/mobileApp/苹果账号申请.docx
+++ b/mobileApp/苹果账号申请.docx
@@ -1,6 +1,6 @@
 
 <file path=word/document.xml><?xml version="1.0" encoding="utf-8"?>
-<w:document xmlns:wpc="http://schemas.microsoft.com/office/word/2010/wordprocessingCanvas" xmlns:mc="http://schemas.openxmlformats.org/markup-compatibility/2006" xmlns:o="urn:schemas-microsoft-com:office:office" xmlns:r="http://schemas.openxmlformats.org/officeDocument/2006/relationships" xmlns:m="http://schemas.openxmlformats.org/officeDocument/2006/math" xmlns:v="urn:schemas-microsoft-com:vml" xmlns:wp14="http://schemas.microsoft.com/office/word/2010/wordprocessingDrawing" xmlns:wp="http://schemas.openxmlformats.org/drawingml/2006/wordprocessingDrawing" xmlns:w="http://schemas.openxmlformats.org/wordprocessingml/2006/main" xmlns:w14="http://schemas.microsoft.com/office/word/2010/wordml" xmlns:w10="urn:schemas-microsoft-com:office:word" xmlns:w15="http://schemas.microsoft.com/office/word/2012/wordml" xmlns:wpg="http://schemas.microsoft.com/office/word/2010/wordprocessingGroup" xmlns:wpi="http://schemas.microsoft.com/office/word/2010/wordprocessingInk" xmlns:wne="http://schemas.microsoft.com/office/word/2006/wordml" xmlns:wps="http://schemas.microsoft.com/office/word/2010/wordprocessingShape" mc:Ignorable="w14 w15 wp14">
+<w:document xmlns:wpc="http://schemas.microsoft.com/office/word/2010/wordprocessingCanvas" xmlns:mc="http://schemas.openxmlformats.org/markup-compatibility/2006" xmlns:o="urn:schemas-microsoft-com:office:office" xmlns:r="http://schemas.openxmlformats.org/officeDocument/2006/relationships" xmlns:m="http://schemas.openxmlformats.org/officeDocument/2006/math" xmlns:v="urn:schemas-microsoft-com:vml" xmlns:wp14="http://schemas.microsoft.com/office/word/2010/wordprocessingDrawing" xmlns:wp="http://schemas.openxmlformats.org/drawingml/2006/wordprocessingDrawing" xmlns:w="http://schemas.openxmlformats.org/wordprocessingml/2006/main" xmlns:w14="http://schemas.microsoft.com/office/word/2010/wordml" xmlns:w10="urn:schemas-microsoft-com:office:word" xmlns:w15="http://schemas.microsoft.com/office/word/2012/wordml" xmlns:wpg="http://schemas.microsoft.com/office/word/2010/wordprocessingGroup" xmlns:wpi="http://schemas.microsoft.com/office/word/2010/wordprocessingInk" xmlns:wne="http://schemas.microsoft.com/office/word/2006/wordml" xmlns:wps="http://schemas.microsoft.com/office/word/2010/wordprocessingShape" xmlns:wpsCustomData="http://www.wps.cn/officeDocument/2013/wpsCustomData" mc:Ignorable="w14 w15 wp14">
   <w:body>
     <w:p>
       <w:pPr>
@@ -117,6 +117,7 @@
     </w:p>
     <w:p>
       <w:pPr>
+        <w:pStyle w:val="2"/>
         <w:rPr>
           <w:rFonts w:hint="eastAsia"/>
           <w:lang w:val="en-US" w:eastAsia="zh-CN"/>
@@ -399,10 +400,8 @@
       </w:r>
     </w:p>
     <w:p>
-      <w:pPr/>
-    </w:p>
-    <w:p>
-      <w:pPr>
+      <w:pPr>
+        <w:pStyle w:val="2"/>
         <w:rPr>
           <w:rFonts w:hint="eastAsia"/>
           <w:lang w:eastAsia="zh-CN"/>
@@ -558,6 +557,22 @@
       </w:r>
     </w:p>
     <w:p>
+      <w:pPr>
+        <w:pStyle w:val="2"/>
+        <w:rPr>
+          <w:rFonts w:hint="eastAsia"/>
+          <w:lang w:eastAsia="zh-CN"/>
+        </w:rPr>
+      </w:pPr>
+      <w:r>
+        <w:rPr>
+          <w:rFonts w:hint="eastAsia"/>
+          <w:lang w:eastAsia="zh-CN"/>
+        </w:rPr>
+        <w:t>选择注册类型</w:t>
+      </w:r>
+    </w:p>
+    <w:p>
       <w:pPr/>
       <w:r>
         <w:drawing>
@@ -691,6 +706,7 @@
     </w:p>
     <w:p>
       <w:pPr>
+        <w:pStyle w:val="2"/>
         <w:rPr>
           <w:rFonts w:hint="eastAsia"/>
           <w:lang w:val="en-US" w:eastAsia="zh-CN"/>
@@ -752,12 +768,7 @@
       </w:r>
     </w:p>
     <w:p>
-      <w:pPr>
-        <w:rPr>
-          <w:rFonts w:hint="eastAsia"/>
-          <w:lang w:val="en-US" w:eastAsia="zh-CN"/>
-        </w:rPr>
-      </w:pPr>
+      <w:pPr/>
       <w:r>
         <w:drawing>
           <wp:inline distT="0" distB="0" distL="114300" distR="114300">
@@ -890,8 +901,1027 @@
           </wp:inline>
         </w:drawing>
       </w:r>
+    </w:p>
+    <w:p>
+      <w:pPr>
+        <w:pStyle w:val="2"/>
+        <w:rPr>
+          <w:rFonts w:hint="eastAsia"/>
+          <w:lang w:val="en-US" w:eastAsia="zh-CN"/>
+        </w:rPr>
+      </w:pPr>
+      <w:r>
+        <w:rPr>
+          <w:rFonts w:hint="eastAsia"/>
+          <w:lang w:val="en-US" w:eastAsia="zh-CN"/>
+        </w:rPr>
+        <w:t>等待邓白氏码</w:t>
+      </w:r>
+    </w:p>
+    <w:p>
+      <w:pPr>
+        <w:rPr>
+          <w:rFonts w:hint="eastAsia"/>
+          <w:lang w:val="en-US" w:eastAsia="zh-CN"/>
+        </w:rPr>
+      </w:pPr>
+      <w:r>
+        <w:rPr>
+          <w:rFonts w:hint="eastAsia"/>
+          <w:lang w:val="en-US" w:eastAsia="zh-CN"/>
+        </w:rPr>
+        <w:t>一周内获取邓白氏码的回信</w:t>
+      </w:r>
+    </w:p>
+    <w:p>
+      <w:pPr/>
+      <w:r>
+        <w:drawing>
+          <wp:inline distT="0" distB="0" distL="114300" distR="114300">
+            <wp:extent cx="5273675" cy="1026795"/>
+            <wp:effectExtent l="0" t="0" r="3175" b="1905"/>
+            <wp:docPr id="6" name="图片 1"/>
+            <wp:cNvGraphicFramePr>
+              <a:graphicFrameLocks xmlns:a="http://schemas.openxmlformats.org/drawingml/2006/main" noChangeAspect="1"/>
+            </wp:cNvGraphicFramePr>
+            <a:graphic xmlns:a="http://schemas.openxmlformats.org/drawingml/2006/main">
+              <a:graphicData uri="http://schemas.openxmlformats.org/drawingml/2006/picture">
+                <pic:pic xmlns:pic="http://schemas.openxmlformats.org/drawingml/2006/picture">
+                  <pic:nvPicPr>
+                    <pic:cNvPr id="6" name="图片 1"/>
+                    <pic:cNvPicPr>
+                      <a:picLocks noChangeAspect="1"/>
+                    </pic:cNvPicPr>
+                  </pic:nvPicPr>
+                  <pic:blipFill>
+                    <a:blip r:embed="rId19"/>
+                    <a:stretch>
+                      <a:fillRect/>
+                    </a:stretch>
+                  </pic:blipFill>
+                  <pic:spPr>
+                    <a:xfrm>
+                      <a:off x="0" y="0"/>
+                      <a:ext cx="5273675" cy="1026795"/>
+                    </a:xfrm>
+                    <a:prstGeom prst="rect">
+                      <a:avLst/>
+                    </a:prstGeom>
+                    <a:noFill/>
+                    <a:ln w="9525">
+                      <a:noFill/>
+                      <a:miter/>
+                    </a:ln>
+                  </pic:spPr>
+                </pic:pic>
+              </a:graphicData>
+            </a:graphic>
+          </wp:inline>
+        </w:drawing>
+      </w:r>
+    </w:p>
+    <w:p>
+      <w:pPr>
+        <w:pStyle w:val="2"/>
+        <w:rPr>
+          <w:rFonts w:hint="eastAsia"/>
+          <w:lang w:val="en-US" w:eastAsia="zh-CN"/>
+        </w:rPr>
+      </w:pPr>
+      <w:r>
+        <w:rPr>
+          <w:rFonts w:hint="eastAsia"/>
+          <w:lang w:val="en-US" w:eastAsia="zh-CN"/>
+        </w:rPr>
+        <w:t>继续申请</w:t>
+      </w:r>
+    </w:p>
+    <w:p>
+      <w:pPr>
+        <w:ind w:firstLine="420" w:firstLineChars="0"/>
+        <w:rPr>
+          <w:rFonts w:hint="eastAsia"/>
+          <w:lang w:val="en-US" w:eastAsia="zh-CN"/>
+        </w:rPr>
+      </w:pPr>
+      <w:r>
+        <w:rPr>
+          <w:rFonts w:hint="eastAsia"/>
+          <w:lang w:val="en-US" w:eastAsia="zh-CN"/>
+        </w:rPr>
+        <w:t>携带邓白氏码提交申请，约2周内可以获得苹果信息确认。</w:t>
+      </w:r>
+    </w:p>
+    <w:p>
+      <w:pPr>
+        <w:rPr>
+          <w:rFonts w:hint="eastAsia"/>
+          <w:lang w:val="en-US" w:eastAsia="zh-CN"/>
+        </w:rPr>
+      </w:pPr>
+    </w:p>
+    <w:p>
+      <w:pPr>
+        <w:rPr>
+          <w:rFonts w:hint="eastAsia"/>
+          <w:lang w:val="en-US" w:eastAsia="zh-CN"/>
+        </w:rPr>
+      </w:pPr>
+      <w:r>
+        <w:rPr>
+          <w:rFonts w:hint="eastAsia"/>
+          <w:lang w:val="en-US" w:eastAsia="zh-CN"/>
+        </w:rPr>
+        <w:t>等待苹果信息确认</w:t>
+      </w:r>
+    </w:p>
+    <w:p>
+      <w:pPr>
+        <w:rPr>
+          <w:rFonts w:hint="eastAsia"/>
+          <w:lang w:val="en-US" w:eastAsia="zh-CN"/>
+        </w:rPr>
+      </w:pPr>
+    </w:p>
+    <w:p>
+      <w:pPr>
+        <w:pStyle w:val="2"/>
+        <w:rPr>
+          <w:rFonts w:hint="eastAsia"/>
+          <w:lang w:val="en-US" w:eastAsia="zh-CN"/>
+        </w:rPr>
+      </w:pPr>
+      <w:r>
+        <w:rPr>
+          <w:rFonts w:hint="eastAsia"/>
+          <w:lang w:val="en-US" w:eastAsia="zh-CN"/>
+        </w:rPr>
+        <w:t>支付费用</w:t>
+      </w:r>
+    </w:p>
+    <w:p>
+      <w:pPr>
+        <w:rPr>
+          <w:rFonts w:hint="eastAsia"/>
+          <w:lang w:val="en-US" w:eastAsia="zh-CN"/>
+        </w:rPr>
+      </w:pPr>
+      <w:r>
+        <w:rPr>
+          <w:rFonts w:hint="eastAsia"/>
+          <w:lang w:val="en-US" w:eastAsia="zh-CN"/>
+        </w:rPr>
+        <w:t xml:space="preserve"> 1年 688元</w:t>
+      </w:r>
+    </w:p>
+    <w:p>
+      <w:pPr/>
+      <w:r>
+        <w:drawing>
+          <wp:inline distT="0" distB="0" distL="114300" distR="114300">
+            <wp:extent cx="5269865" cy="3086735"/>
+            <wp:effectExtent l="0" t="0" r="6985" b="18415"/>
+            <wp:docPr id="10" name="图片 1"/>
+            <wp:cNvGraphicFramePr>
+              <a:graphicFrameLocks xmlns:a="http://schemas.openxmlformats.org/drawingml/2006/main" noChangeAspect="1"/>
+            </wp:cNvGraphicFramePr>
+            <a:graphic xmlns:a="http://schemas.openxmlformats.org/drawingml/2006/main">
+              <a:graphicData uri="http://schemas.openxmlformats.org/drawingml/2006/picture">
+                <pic:pic xmlns:pic="http://schemas.openxmlformats.org/drawingml/2006/picture">
+                  <pic:nvPicPr>
+                    <pic:cNvPr id="10" name="图片 1"/>
+                    <pic:cNvPicPr>
+                      <a:picLocks noChangeAspect="1"/>
+                    </pic:cNvPicPr>
+                  </pic:nvPicPr>
+                  <pic:blipFill>
+                    <a:blip r:embed="rId20"/>
+                    <a:stretch>
+                      <a:fillRect/>
+                    </a:stretch>
+                  </pic:blipFill>
+                  <pic:spPr>
+                    <a:xfrm>
+                      <a:off x="0" y="0"/>
+                      <a:ext cx="5269865" cy="3086735"/>
+                    </a:xfrm>
+                    <a:prstGeom prst="rect">
+                      <a:avLst/>
+                    </a:prstGeom>
+                    <a:noFill/>
+                    <a:ln w="9525">
+                      <a:noFill/>
+                      <a:miter/>
+                    </a:ln>
+                  </pic:spPr>
+                </pic:pic>
+              </a:graphicData>
+            </a:graphic>
+          </wp:inline>
+        </w:drawing>
+      </w:r>
+    </w:p>
+    <w:p>
+      <w:pPr>
+        <w:rPr>
+          <w:rFonts w:hint="eastAsia" w:eastAsiaTheme="minorEastAsia"/>
+          <w:lang w:eastAsia="zh-CN"/>
+        </w:rPr>
+      </w:pPr>
+      <w:r>
+        <w:rPr>
+          <w:rFonts w:hint="eastAsia"/>
+          <w:lang w:eastAsia="zh-CN"/>
+        </w:rPr>
+        <w:t>点击</w:t>
+      </w:r>
+      <w:r>
+        <w:rPr>
+          <w:rFonts w:hint="eastAsia"/>
+          <w:lang w:val="en-US" w:eastAsia="zh-CN"/>
+        </w:rPr>
+        <w:t xml:space="preserve"> purchase</w:t>
+      </w:r>
+    </w:p>
+    <w:p>
+      <w:pPr/>
+      <w:r>
+        <w:drawing>
+          <wp:inline distT="0" distB="0" distL="114300" distR="114300">
+            <wp:extent cx="5270500" cy="3747770"/>
+            <wp:effectExtent l="0" t="0" r="6350" b="5080"/>
+            <wp:docPr id="18" name="图片 2"/>
+            <wp:cNvGraphicFramePr>
+              <a:graphicFrameLocks xmlns:a="http://schemas.openxmlformats.org/drawingml/2006/main" noChangeAspect="1"/>
+            </wp:cNvGraphicFramePr>
+            <a:graphic xmlns:a="http://schemas.openxmlformats.org/drawingml/2006/main">
+              <a:graphicData uri="http://schemas.openxmlformats.org/drawingml/2006/picture">
+                <pic:pic xmlns:pic="http://schemas.openxmlformats.org/drawingml/2006/picture">
+                  <pic:nvPicPr>
+                    <pic:cNvPr id="18" name="图片 2"/>
+                    <pic:cNvPicPr>
+                      <a:picLocks noChangeAspect="1"/>
+                    </pic:cNvPicPr>
+                  </pic:nvPicPr>
+                  <pic:blipFill>
+                    <a:blip r:embed="rId21"/>
+                    <a:stretch>
+                      <a:fillRect/>
+                    </a:stretch>
+                  </pic:blipFill>
+                  <pic:spPr>
+                    <a:xfrm>
+                      <a:off x="0" y="0"/>
+                      <a:ext cx="5270500" cy="3747770"/>
+                    </a:xfrm>
+                    <a:prstGeom prst="rect">
+                      <a:avLst/>
+                    </a:prstGeom>
+                    <a:noFill/>
+                    <a:ln w="9525">
+                      <a:noFill/>
+                      <a:miter/>
+                    </a:ln>
+                  </pic:spPr>
+                </pic:pic>
+              </a:graphicData>
+            </a:graphic>
+          </wp:inline>
+        </w:drawing>
+      </w:r>
+    </w:p>
+    <w:p>
+      <w:pPr/>
+      <w:r>
+        <w:drawing>
+          <wp:inline distT="0" distB="0" distL="114300" distR="114300">
+            <wp:extent cx="5269865" cy="2854960"/>
+            <wp:effectExtent l="0" t="0" r="6985" b="2540"/>
+            <wp:docPr id="19" name="图片 3"/>
+            <wp:cNvGraphicFramePr>
+              <a:graphicFrameLocks xmlns:a="http://schemas.openxmlformats.org/drawingml/2006/main" noChangeAspect="1"/>
+            </wp:cNvGraphicFramePr>
+            <a:graphic xmlns:a="http://schemas.openxmlformats.org/drawingml/2006/main">
+              <a:graphicData uri="http://schemas.openxmlformats.org/drawingml/2006/picture">
+                <pic:pic xmlns:pic="http://schemas.openxmlformats.org/drawingml/2006/picture">
+                  <pic:nvPicPr>
+                    <pic:cNvPr id="19" name="图片 3"/>
+                    <pic:cNvPicPr>
+                      <a:picLocks noChangeAspect="1"/>
+                    </pic:cNvPicPr>
+                  </pic:nvPicPr>
+                  <pic:blipFill>
+                    <a:blip r:embed="rId22"/>
+                    <a:stretch>
+                      <a:fillRect/>
+                    </a:stretch>
+                  </pic:blipFill>
+                  <pic:spPr>
+                    <a:xfrm>
+                      <a:off x="0" y="0"/>
+                      <a:ext cx="5269865" cy="2854960"/>
+                    </a:xfrm>
+                    <a:prstGeom prst="rect">
+                      <a:avLst/>
+                    </a:prstGeom>
+                    <a:noFill/>
+                    <a:ln w="9525">
+                      <a:noFill/>
+                      <a:miter/>
+                    </a:ln>
+                  </pic:spPr>
+                </pic:pic>
+              </a:graphicData>
+            </a:graphic>
+          </wp:inline>
+        </w:drawing>
+      </w:r>
+    </w:p>
+    <w:p>
+      <w:pPr>
+        <w:rPr>
+          <w:rFonts w:hint="eastAsia"/>
+          <w:lang w:val="en-US" w:eastAsia="zh-CN"/>
+        </w:rPr>
+      </w:pPr>
+      <w:r>
+        <w:rPr>
+          <w:rFonts w:hint="eastAsia"/>
+          <w:lang w:val="en-US" w:eastAsia="zh-CN"/>
+        </w:rPr>
+        <w:t>填写账单、发票的邮寄地址后提交</w:t>
+      </w:r>
+    </w:p>
+    <w:p>
+      <w:pPr/>
+      <w:r>
+        <w:drawing>
+          <wp:inline distT="0" distB="0" distL="114300" distR="114300">
+            <wp:extent cx="5273040" cy="3494405"/>
+            <wp:effectExtent l="0" t="0" r="3810" b="10795"/>
+            <wp:docPr id="20" name="图片 1"/>
+            <wp:cNvGraphicFramePr>
+              <a:graphicFrameLocks xmlns:a="http://schemas.openxmlformats.org/drawingml/2006/main" noChangeAspect="1"/>
+            </wp:cNvGraphicFramePr>
+            <a:graphic xmlns:a="http://schemas.openxmlformats.org/drawingml/2006/main">
+              <a:graphicData uri="http://schemas.openxmlformats.org/drawingml/2006/picture">
+                <pic:pic xmlns:pic="http://schemas.openxmlformats.org/drawingml/2006/picture">
+                  <pic:nvPicPr>
+                    <pic:cNvPr id="20" name="图片 1"/>
+                    <pic:cNvPicPr>
+                      <a:picLocks noChangeAspect="1"/>
+                    </pic:cNvPicPr>
+                  </pic:nvPicPr>
+                  <pic:blipFill>
+                    <a:blip r:embed="rId23"/>
+                    <a:stretch>
+                      <a:fillRect/>
+                    </a:stretch>
+                  </pic:blipFill>
+                  <pic:spPr>
+                    <a:xfrm>
+                      <a:off x="0" y="0"/>
+                      <a:ext cx="5273040" cy="3494405"/>
+                    </a:xfrm>
+                    <a:prstGeom prst="rect">
+                      <a:avLst/>
+                    </a:prstGeom>
+                    <a:noFill/>
+                    <a:ln w="9525">
+                      <a:noFill/>
+                      <a:miter/>
+                    </a:ln>
+                  </pic:spPr>
+                </pic:pic>
+              </a:graphicData>
+            </a:graphic>
+          </wp:inline>
+        </w:drawing>
+      </w:r>
+    </w:p>
+    <w:p>
+      <w:pPr/>
+      <w:r>
+        <w:drawing>
+          <wp:inline distT="0" distB="0" distL="114300" distR="114300">
+            <wp:extent cx="5271770" cy="3676650"/>
+            <wp:effectExtent l="0" t="0" r="5080" b="0"/>
+            <wp:docPr id="22" name="图片 2"/>
+            <wp:cNvGraphicFramePr>
+              <a:graphicFrameLocks xmlns:a="http://schemas.openxmlformats.org/drawingml/2006/main" noChangeAspect="1"/>
+            </wp:cNvGraphicFramePr>
+            <a:graphic xmlns:a="http://schemas.openxmlformats.org/drawingml/2006/main">
+              <a:graphicData uri="http://schemas.openxmlformats.org/drawingml/2006/picture">
+                <pic:pic xmlns:pic="http://schemas.openxmlformats.org/drawingml/2006/picture">
+                  <pic:nvPicPr>
+                    <pic:cNvPr id="22" name="图片 2"/>
+                    <pic:cNvPicPr>
+                      <a:picLocks noChangeAspect="1"/>
+                    </pic:cNvPicPr>
+                  </pic:nvPicPr>
+                  <pic:blipFill>
+                    <a:blip r:embed="rId24"/>
+                    <a:stretch>
+                      <a:fillRect/>
+                    </a:stretch>
+                  </pic:blipFill>
+                  <pic:spPr>
+                    <a:xfrm>
+                      <a:off x="0" y="0"/>
+                      <a:ext cx="5271770" cy="3676650"/>
+                    </a:xfrm>
+                    <a:prstGeom prst="rect">
+                      <a:avLst/>
+                    </a:prstGeom>
+                    <a:noFill/>
+                    <a:ln w="9525">
+                      <a:noFill/>
+                      <a:miter/>
+                    </a:ln>
+                  </pic:spPr>
+                </pic:pic>
+              </a:graphicData>
+            </a:graphic>
+          </wp:inline>
+        </w:drawing>
+      </w:r>
+    </w:p>
+    <w:p>
+      <w:pPr>
+        <w:pStyle w:val="2"/>
+        <w:rPr>
+          <w:rFonts w:hint="eastAsia"/>
+          <w:lang w:eastAsia="zh-CN"/>
+        </w:rPr>
+      </w:pPr>
+      <w:r>
+        <w:rPr>
+          <w:rFonts w:hint="eastAsia"/>
+          <w:lang w:eastAsia="zh-CN"/>
+        </w:rPr>
+        <w:t>等待订单成交</w:t>
+      </w:r>
+    </w:p>
+    <w:p>
+      <w:pPr>
+        <w:rPr>
+          <w:rFonts w:hint="eastAsia"/>
+          <w:lang w:val="en-US" w:eastAsia="zh-CN"/>
+        </w:rPr>
+      </w:pPr>
+      <w:r>
+        <w:rPr>
+          <w:rFonts w:hint="eastAsia"/>
+          <w:lang w:val="en-US" w:eastAsia="zh-CN"/>
+        </w:rPr>
+        <w:t>获得订单成交邮件 和一封ItunesConnect的登录入口链接</w:t>
+      </w:r>
+    </w:p>
+    <w:p>
+      <w:pPr>
+        <w:rPr>
+          <w:rFonts w:hint="eastAsia"/>
+          <w:lang w:val="en-US" w:eastAsia="zh-CN"/>
+        </w:rPr>
+      </w:pPr>
+    </w:p>
+    <w:p>
+      <w:pPr>
+        <w:rPr>
+          <w:rFonts w:hint="eastAsia"/>
+          <w:lang w:val="en-US" w:eastAsia="zh-CN"/>
+        </w:rPr>
+      </w:pPr>
+      <w:r>
+        <w:rPr>
+          <w:rFonts w:hint="eastAsia"/>
+          <w:lang w:val="en-US" w:eastAsia="zh-CN"/>
+        </w:rPr>
+        <w:t>如何使用xcode 获取...</w:t>
+      </w:r>
+    </w:p>
+    <w:p>
+      <w:pPr>
+        <w:rPr>
+          <w:rFonts w:hint="eastAsia"/>
+          <w:lang w:val="en-US" w:eastAsia="zh-CN"/>
+        </w:rPr>
+      </w:pPr>
+    </w:p>
+    <w:p>
+      <w:pPr/>
+      <w:r>
+        <w:drawing>
+          <wp:inline distT="0" distB="0" distL="114300" distR="114300">
+            <wp:extent cx="5266055" cy="3342640"/>
+            <wp:effectExtent l="0" t="0" r="10795" b="10160"/>
+            <wp:docPr id="25" name="图片 1"/>
+            <wp:cNvGraphicFramePr>
+              <a:graphicFrameLocks xmlns:a="http://schemas.openxmlformats.org/drawingml/2006/main" noChangeAspect="1"/>
+            </wp:cNvGraphicFramePr>
+            <a:graphic xmlns:a="http://schemas.openxmlformats.org/drawingml/2006/main">
+              <a:graphicData uri="http://schemas.openxmlformats.org/drawingml/2006/picture">
+                <pic:pic xmlns:pic="http://schemas.openxmlformats.org/drawingml/2006/picture">
+                  <pic:nvPicPr>
+                    <pic:cNvPr id="25" name="图片 1"/>
+                    <pic:cNvPicPr>
+                      <a:picLocks noChangeAspect="1"/>
+                    </pic:cNvPicPr>
+                  </pic:nvPicPr>
+                  <pic:blipFill>
+                    <a:blip r:embed="rId25"/>
+                    <a:stretch>
+                      <a:fillRect/>
+                    </a:stretch>
+                  </pic:blipFill>
+                  <pic:spPr>
+                    <a:xfrm>
+                      <a:off x="0" y="0"/>
+                      <a:ext cx="5266055" cy="3342640"/>
+                    </a:xfrm>
+                    <a:prstGeom prst="rect">
+                      <a:avLst/>
+                    </a:prstGeom>
+                    <a:noFill/>
+                    <a:ln w="9525">
+                      <a:noFill/>
+                      <a:miter/>
+                    </a:ln>
+                  </pic:spPr>
+                </pic:pic>
+              </a:graphicData>
+            </a:graphic>
+          </wp:inline>
+        </w:drawing>
+      </w:r>
+    </w:p>
+    <w:p>
+      <w:pPr>
+        <w:rPr>
+          <w:rFonts w:hint="eastAsia" w:eastAsiaTheme="minorEastAsia"/>
+          <w:lang w:eastAsia="zh-CN"/>
+        </w:rPr>
+      </w:pPr>
+    </w:p>
+    <w:p>
+      <w:pPr>
+        <w:rPr>
+          <w:rFonts w:hint="eastAsia"/>
+          <w:lang w:val="en-US" w:eastAsia="zh-CN"/>
+        </w:rPr>
+      </w:pPr>
+      <w:r>
+        <w:rPr>
+          <w:rFonts w:hint="eastAsia"/>
+          <w:lang w:eastAsia="zh-CN"/>
+        </w:rPr>
+        <w:t>选择使用</w:t>
+      </w:r>
+      <w:r>
+        <w:rPr>
+          <w:rFonts w:hint="eastAsia"/>
+          <w:lang w:val="en-US" w:eastAsia="zh-CN"/>
+        </w:rPr>
+        <w:t>xcode 申请 certificates</w:t>
+      </w:r>
+    </w:p>
+    <w:p>
+      <w:pPr/>
+      <w:r>
+        <w:drawing>
+          <wp:inline distT="0" distB="0" distL="114300" distR="114300">
+            <wp:extent cx="5273675" cy="2792095"/>
+            <wp:effectExtent l="0" t="0" r="3175" b="8255"/>
+            <wp:docPr id="30" name="图片 6"/>
+            <wp:cNvGraphicFramePr>
+              <a:graphicFrameLocks xmlns:a="http://schemas.openxmlformats.org/drawingml/2006/main" noChangeAspect="1"/>
+            </wp:cNvGraphicFramePr>
+            <a:graphic xmlns:a="http://schemas.openxmlformats.org/drawingml/2006/main">
+              <a:graphicData uri="http://schemas.openxmlformats.org/drawingml/2006/picture">
+                <pic:pic xmlns:pic="http://schemas.openxmlformats.org/drawingml/2006/picture">
+                  <pic:nvPicPr>
+                    <pic:cNvPr id="30" name="图片 6"/>
+                    <pic:cNvPicPr>
+                      <a:picLocks noChangeAspect="1"/>
+                    </pic:cNvPicPr>
+                  </pic:nvPicPr>
+                  <pic:blipFill>
+                    <a:blip r:embed="rId26"/>
+                    <a:stretch>
+                      <a:fillRect/>
+                    </a:stretch>
+                  </pic:blipFill>
+                  <pic:spPr>
+                    <a:xfrm>
+                      <a:off x="0" y="0"/>
+                      <a:ext cx="5273675" cy="2792095"/>
+                    </a:xfrm>
+                    <a:prstGeom prst="rect">
+                      <a:avLst/>
+                    </a:prstGeom>
+                    <a:noFill/>
+                    <a:ln w="9525">
+                      <a:noFill/>
+                      <a:miter/>
+                    </a:ln>
+                  </pic:spPr>
+                </pic:pic>
+              </a:graphicData>
+            </a:graphic>
+          </wp:inline>
+        </w:drawing>
+      </w:r>
+    </w:p>
+    <w:p>
+      <w:pPr>
+        <w:rPr>
+          <w:rFonts w:hint="eastAsia"/>
+          <w:lang w:val="en-US" w:eastAsia="zh-CN"/>
+        </w:rPr>
+      </w:pPr>
       <w:bookmarkStart w:id="0" w:name="_GoBack"/>
       <w:bookmarkEnd w:id="0"/>
+    </w:p>
+    <w:p>
+      <w:pPr>
+        <w:rPr>
+          <w:rFonts w:hint="eastAsia"/>
+          <w:lang w:val="en-US" w:eastAsia="zh-CN"/>
+        </w:rPr>
+      </w:pPr>
+    </w:p>
+    <w:p>
+      <w:pPr>
+        <w:rPr>
+          <w:rFonts w:hint="eastAsia"/>
+          <w:lang w:val="en-US" w:eastAsia="zh-CN"/>
+        </w:rPr>
+      </w:pPr>
+    </w:p>
+    <w:p>
+      <w:pPr/>
+      <w:r>
+        <w:drawing>
+          <wp:inline distT="0" distB="0" distL="114300" distR="114300">
+            <wp:extent cx="5273675" cy="3427730"/>
+            <wp:effectExtent l="0" t="0" r="3175" b="1270"/>
+            <wp:docPr id="23" name="图片 2"/>
+            <wp:cNvGraphicFramePr>
+              <a:graphicFrameLocks xmlns:a="http://schemas.openxmlformats.org/drawingml/2006/main" noChangeAspect="1"/>
+            </wp:cNvGraphicFramePr>
+            <a:graphic xmlns:a="http://schemas.openxmlformats.org/drawingml/2006/main">
+              <a:graphicData uri="http://schemas.openxmlformats.org/drawingml/2006/picture">
+                <pic:pic xmlns:pic="http://schemas.openxmlformats.org/drawingml/2006/picture">
+                  <pic:nvPicPr>
+                    <pic:cNvPr id="23" name="图片 2"/>
+                    <pic:cNvPicPr>
+                      <a:picLocks noChangeAspect="1"/>
+                    </pic:cNvPicPr>
+                  </pic:nvPicPr>
+                  <pic:blipFill>
+                    <a:blip r:embed="rId27"/>
+                    <a:stretch>
+                      <a:fillRect/>
+                    </a:stretch>
+                  </pic:blipFill>
+                  <pic:spPr>
+                    <a:xfrm>
+                      <a:off x="0" y="0"/>
+                      <a:ext cx="5273675" cy="3427730"/>
+                    </a:xfrm>
+                    <a:prstGeom prst="rect">
+                      <a:avLst/>
+                    </a:prstGeom>
+                    <a:noFill/>
+                    <a:ln w="9525">
+                      <a:noFill/>
+                      <a:miter/>
+                    </a:ln>
+                  </pic:spPr>
+                </pic:pic>
+              </a:graphicData>
+            </a:graphic>
+          </wp:inline>
+        </w:drawing>
+      </w:r>
+    </w:p>
+    <w:p>
+      <w:pPr>
+        <w:rPr>
+          <w:rFonts w:hint="eastAsia"/>
+          <w:lang w:val="en-US" w:eastAsia="zh-CN"/>
+        </w:rPr>
+      </w:pPr>
+    </w:p>
+    <w:p>
+      <w:pPr/>
+      <w:r>
+        <w:drawing>
+          <wp:inline distT="0" distB="0" distL="114300" distR="114300">
+            <wp:extent cx="5267325" cy="3893185"/>
+            <wp:effectExtent l="0" t="0" r="9525" b="12065"/>
+            <wp:docPr id="27" name="图片 3"/>
+            <wp:cNvGraphicFramePr>
+              <a:graphicFrameLocks xmlns:a="http://schemas.openxmlformats.org/drawingml/2006/main" noChangeAspect="1"/>
+            </wp:cNvGraphicFramePr>
+            <a:graphic xmlns:a="http://schemas.openxmlformats.org/drawingml/2006/main">
+              <a:graphicData uri="http://schemas.openxmlformats.org/drawingml/2006/picture">
+                <pic:pic xmlns:pic="http://schemas.openxmlformats.org/drawingml/2006/picture">
+                  <pic:nvPicPr>
+                    <pic:cNvPr id="27" name="图片 3"/>
+                    <pic:cNvPicPr>
+                      <a:picLocks noChangeAspect="1"/>
+                    </pic:cNvPicPr>
+                  </pic:nvPicPr>
+                  <pic:blipFill>
+                    <a:blip r:embed="rId28"/>
+                    <a:stretch>
+                      <a:fillRect/>
+                    </a:stretch>
+                  </pic:blipFill>
+                  <pic:spPr>
+                    <a:xfrm>
+                      <a:off x="0" y="0"/>
+                      <a:ext cx="5267325" cy="3893185"/>
+                    </a:xfrm>
+                    <a:prstGeom prst="rect">
+                      <a:avLst/>
+                    </a:prstGeom>
+                    <a:noFill/>
+                    <a:ln w="9525">
+                      <a:noFill/>
+                      <a:miter/>
+                    </a:ln>
+                  </pic:spPr>
+                </pic:pic>
+              </a:graphicData>
+            </a:graphic>
+          </wp:inline>
+        </w:drawing>
+      </w:r>
+    </w:p>
+    <w:p>
+      <w:pPr/>
+      <w:r>
+        <w:drawing>
+          <wp:inline distT="0" distB="0" distL="114300" distR="114300">
+            <wp:extent cx="5273040" cy="3358515"/>
+            <wp:effectExtent l="0" t="0" r="3810" b="13335"/>
+            <wp:docPr id="28" name="图片 4"/>
+            <wp:cNvGraphicFramePr>
+              <a:graphicFrameLocks xmlns:a="http://schemas.openxmlformats.org/drawingml/2006/main" noChangeAspect="1"/>
+            </wp:cNvGraphicFramePr>
+            <a:graphic xmlns:a="http://schemas.openxmlformats.org/drawingml/2006/main">
+              <a:graphicData uri="http://schemas.openxmlformats.org/drawingml/2006/picture">
+                <pic:pic xmlns:pic="http://schemas.openxmlformats.org/drawingml/2006/picture">
+                  <pic:nvPicPr>
+                    <pic:cNvPr id="28" name="图片 4"/>
+                    <pic:cNvPicPr>
+                      <a:picLocks noChangeAspect="1"/>
+                    </pic:cNvPicPr>
+                  </pic:nvPicPr>
+                  <pic:blipFill>
+                    <a:blip r:embed="rId29"/>
+                    <a:stretch>
+                      <a:fillRect/>
+                    </a:stretch>
+                  </pic:blipFill>
+                  <pic:spPr>
+                    <a:xfrm>
+                      <a:off x="0" y="0"/>
+                      <a:ext cx="5273040" cy="3358515"/>
+                    </a:xfrm>
+                    <a:prstGeom prst="rect">
+                      <a:avLst/>
+                    </a:prstGeom>
+                    <a:noFill/>
+                    <a:ln w="9525">
+                      <a:noFill/>
+                      <a:miter/>
+                    </a:ln>
+                  </pic:spPr>
+                </pic:pic>
+              </a:graphicData>
+            </a:graphic>
+          </wp:inline>
+        </w:drawing>
+      </w:r>
+    </w:p>
+    <w:p>
+      <w:pPr>
+        <w:rPr>
+          <w:rFonts w:hint="eastAsia"/>
+          <w:lang w:val="en-US" w:eastAsia="zh-CN"/>
+        </w:rPr>
+      </w:pPr>
+      <w:r>
+        <w:drawing>
+          <wp:inline distT="0" distB="0" distL="114300" distR="114300">
+            <wp:extent cx="5269865" cy="3883025"/>
+            <wp:effectExtent l="0" t="0" r="6985" b="3175"/>
+            <wp:docPr id="29" name="图片 5"/>
+            <wp:cNvGraphicFramePr>
+              <a:graphicFrameLocks xmlns:a="http://schemas.openxmlformats.org/drawingml/2006/main" noChangeAspect="1"/>
+            </wp:cNvGraphicFramePr>
+            <a:graphic xmlns:a="http://schemas.openxmlformats.org/drawingml/2006/main">
+              <a:graphicData uri="http://schemas.openxmlformats.org/drawingml/2006/picture">
+                <pic:pic xmlns:pic="http://schemas.openxmlformats.org/drawingml/2006/picture">
+                  <pic:nvPicPr>
+                    <pic:cNvPr id="29" name="图片 5"/>
+                    <pic:cNvPicPr>
+                      <a:picLocks noChangeAspect="1"/>
+                    </pic:cNvPicPr>
+                  </pic:nvPicPr>
+                  <pic:blipFill>
+                    <a:blip r:embed="rId30"/>
+                    <a:stretch>
+                      <a:fillRect/>
+                    </a:stretch>
+                  </pic:blipFill>
+                  <pic:spPr>
+                    <a:xfrm>
+                      <a:off x="0" y="0"/>
+                      <a:ext cx="5269865" cy="3883025"/>
+                    </a:xfrm>
+                    <a:prstGeom prst="rect">
+                      <a:avLst/>
+                    </a:prstGeom>
+                    <a:noFill/>
+                    <a:ln w="9525">
+                      <a:noFill/>
+                      <a:miter/>
+                    </a:ln>
+                  </pic:spPr>
+                </pic:pic>
+              </a:graphicData>
+            </a:graphic>
+          </wp:inline>
+        </w:drawing>
+      </w:r>
+    </w:p>
+    <w:p>
+      <w:pPr/>
+      <w:r>
+        <w:drawing>
+          <wp:inline distT="0" distB="0" distL="114300" distR="114300">
+            <wp:extent cx="5272405" cy="3629660"/>
+            <wp:effectExtent l="0" t="0" r="4445" b="8890"/>
+            <wp:docPr id="21" name="图片 1"/>
+            <wp:cNvGraphicFramePr>
+              <a:graphicFrameLocks xmlns:a="http://schemas.openxmlformats.org/drawingml/2006/main" noChangeAspect="1"/>
+            </wp:cNvGraphicFramePr>
+            <a:graphic xmlns:a="http://schemas.openxmlformats.org/drawingml/2006/main">
+              <a:graphicData uri="http://schemas.openxmlformats.org/drawingml/2006/picture">
+                <pic:pic xmlns:pic="http://schemas.openxmlformats.org/drawingml/2006/picture">
+                  <pic:nvPicPr>
+                    <pic:cNvPr id="21" name="图片 1"/>
+                    <pic:cNvPicPr>
+                      <a:picLocks noChangeAspect="1"/>
+                    </pic:cNvPicPr>
+                  </pic:nvPicPr>
+                  <pic:blipFill>
+                    <a:blip r:embed="rId31"/>
+                    <a:stretch>
+                      <a:fillRect/>
+                    </a:stretch>
+                  </pic:blipFill>
+                  <pic:spPr>
+                    <a:xfrm>
+                      <a:off x="0" y="0"/>
+                      <a:ext cx="5272405" cy="3629660"/>
+                    </a:xfrm>
+                    <a:prstGeom prst="rect">
+                      <a:avLst/>
+                    </a:prstGeom>
+                    <a:noFill/>
+                    <a:ln w="9525">
+                      <a:noFill/>
+                      <a:miter/>
+                    </a:ln>
+                  </pic:spPr>
+                </pic:pic>
+              </a:graphicData>
+            </a:graphic>
+          </wp:inline>
+        </w:drawing>
+      </w:r>
+    </w:p>
+    <w:p>
+      <w:pPr>
+        <w:rPr>
+          <w:rFonts w:hint="eastAsia"/>
+          <w:lang w:val="en-US" w:eastAsia="zh-CN"/>
+        </w:rPr>
+      </w:pPr>
+      <w:r>
+        <w:rPr>
+          <w:rFonts w:hint="eastAsia"/>
+          <w:lang w:val="en-US" w:eastAsia="zh-CN"/>
+        </w:rPr>
+        <w:t>Xcode申请下载证书之后，页面中也随之出现 对应证书</w:t>
+      </w:r>
+    </w:p>
+    <w:p>
+      <w:pPr/>
+      <w:r>
+        <w:drawing>
+          <wp:inline distT="0" distB="0" distL="114300" distR="114300">
+            <wp:extent cx="5270500" cy="2678430"/>
+            <wp:effectExtent l="0" t="0" r="6350" b="7620"/>
+            <wp:docPr id="24" name="图片 3"/>
+            <wp:cNvGraphicFramePr>
+              <a:graphicFrameLocks xmlns:a="http://schemas.openxmlformats.org/drawingml/2006/main" noChangeAspect="1"/>
+            </wp:cNvGraphicFramePr>
+            <a:graphic xmlns:a="http://schemas.openxmlformats.org/drawingml/2006/main">
+              <a:graphicData uri="http://schemas.openxmlformats.org/drawingml/2006/picture">
+                <pic:pic xmlns:pic="http://schemas.openxmlformats.org/drawingml/2006/picture">
+                  <pic:nvPicPr>
+                    <pic:cNvPr id="24" name="图片 3"/>
+                    <pic:cNvPicPr>
+                      <a:picLocks noChangeAspect="1"/>
+                    </pic:cNvPicPr>
+                  </pic:nvPicPr>
+                  <pic:blipFill>
+                    <a:blip r:embed="rId32"/>
+                    <a:stretch>
+                      <a:fillRect/>
+                    </a:stretch>
+                  </pic:blipFill>
+                  <pic:spPr>
+                    <a:xfrm>
+                      <a:off x="0" y="0"/>
+                      <a:ext cx="5270500" cy="2678430"/>
+                    </a:xfrm>
+                    <a:prstGeom prst="rect">
+                      <a:avLst/>
+                    </a:prstGeom>
+                    <a:noFill/>
+                    <a:ln w="9525">
+                      <a:noFill/>
+                      <a:miter/>
+                    </a:ln>
+                  </pic:spPr>
+                </pic:pic>
+              </a:graphicData>
+            </a:graphic>
+          </wp:inline>
+        </w:drawing>
+      </w:r>
+    </w:p>
+    <w:p>
+      <w:pPr/>
+    </w:p>
+    <w:p>
+      <w:pPr>
+        <w:rPr>
+          <w:rFonts w:hint="eastAsia"/>
+          <w:lang w:val="en-US" w:eastAsia="zh-CN"/>
+        </w:rPr>
+      </w:pPr>
+      <w:r>
+        <w:drawing>
+          <wp:inline distT="0" distB="0" distL="114300" distR="114300">
+            <wp:extent cx="5266055" cy="2703195"/>
+            <wp:effectExtent l="0" t="0" r="10795" b="1905"/>
+            <wp:docPr id="26" name="图片 2"/>
+            <wp:cNvGraphicFramePr>
+              <a:graphicFrameLocks xmlns:a="http://schemas.openxmlformats.org/drawingml/2006/main" noChangeAspect="1"/>
+            </wp:cNvGraphicFramePr>
+            <a:graphic xmlns:a="http://schemas.openxmlformats.org/drawingml/2006/main">
+              <a:graphicData uri="http://schemas.openxmlformats.org/drawingml/2006/picture">
+                <pic:pic xmlns:pic="http://schemas.openxmlformats.org/drawingml/2006/picture">
+                  <pic:nvPicPr>
+                    <pic:cNvPr id="26" name="图片 2"/>
+                    <pic:cNvPicPr>
+                      <a:picLocks noChangeAspect="1"/>
+                    </pic:cNvPicPr>
+                  </pic:nvPicPr>
+                  <pic:blipFill>
+                    <a:blip r:embed="rId33"/>
+                    <a:stretch>
+                      <a:fillRect/>
+                    </a:stretch>
+                  </pic:blipFill>
+                  <pic:spPr>
+                    <a:xfrm>
+                      <a:off x="0" y="0"/>
+                      <a:ext cx="5266055" cy="2703195"/>
+                    </a:xfrm>
+                    <a:prstGeom prst="rect">
+                      <a:avLst/>
+                    </a:prstGeom>
+                    <a:noFill/>
+                    <a:ln w="9525">
+                      <a:noFill/>
+                      <a:miter/>
+                    </a:ln>
+                  </pic:spPr>
+                </pic:pic>
+              </a:graphicData>
+            </a:graphic>
+          </wp:inline>
+        </w:drawing>
+      </w:r>
     </w:p>
     <w:sectPr>
       <w:pgSz w:w="11906" w:h="16838"/>
@@ -916,7 +1946,7 @@
     <w:lsdException w:qFormat="1" w:unhideWhenUsed="0" w:uiPriority="0" w:semiHidden="0" w:name="Normal"/>
     <w:lsdException w:qFormat="1" w:unhideWhenUsed="0" w:uiPriority="0" w:semiHidden="0" w:name="heading 1"/>
     <w:lsdException w:qFormat="1" w:uiPriority="0" w:name="heading 2"/>
-    <w:lsdException w:qFormat="1" w:uiPriority="0" w:name="heading 3"/>
+    <w:lsdException w:qFormat="1" w:uiPriority="0" w:semiHidden="0" w:name="heading 3"/>
     <w:lsdException w:qFormat="1" w:uiPriority="0" w:name="heading 4"/>
     <w:lsdException w:qFormat="1" w:uiPriority="0" w:name="heading 5"/>
     <w:lsdException w:qFormat="1" w:uiPriority="0" w:name="heading 6"/>
@@ -978,7 +2008,7 @@
     <w:lsdException w:qFormat="1" w:unhideWhenUsed="0" w:uiPriority="0" w:semiHidden="0" w:name="Title"/>
     <w:lsdException w:unhideWhenUsed="0" w:uiPriority="0" w:semiHidden="0" w:name="Closing"/>
     <w:lsdException w:unhideWhenUsed="0" w:uiPriority="0" w:semiHidden="0" w:name="Signature"/>
-    <w:lsdException w:unhideWhenUsed="0" w:uiPriority="0" w:name="Default Paragraph Font"/>
+    <w:lsdException w:qFormat="1" w:unhideWhenUsed="0" w:uiPriority="0" w:name="Default Paragraph Font"/>
     <w:lsdException w:unhideWhenUsed="0" w:uiPriority="0" w:semiHidden="0" w:name="Body Text"/>
     <w:lsdException w:unhideWhenUsed="0" w:uiPriority="0" w:semiHidden="0" w:name="Body Text Indent"/>
     <w:lsdException w:unhideWhenUsed="0" w:uiPriority="0" w:semiHidden="0" w:name="List Continue"/>
@@ -1016,7 +2046,7 @@
     <w:lsdException w:unhideWhenUsed="0" w:uiPriority="0" w:semiHidden="0" w:name="HTML Sample"/>
     <w:lsdException w:unhideWhenUsed="0" w:uiPriority="0" w:semiHidden="0" w:name="HTML Typewriter"/>
     <w:lsdException w:unhideWhenUsed="0" w:uiPriority="0" w:semiHidden="0" w:name="HTML Variable"/>
-    <w:lsdException w:unhideWhenUsed="0" w:uiPriority="0" w:name="Normal Table"/>
+    <w:lsdException w:qFormat="1" w:unhideWhenUsed="0" w:uiPriority="0" w:name="Normal Table"/>
     <w:lsdException w:unhideWhenUsed="0" w:uiPriority="0" w:semiHidden="0" w:name="annotation subject"/>
     <w:lsdException w:unhideWhenUsed="0" w:uiPriority="0" w:semiHidden="0" w:name="Table Simple 1"/>
     <w:lsdException w:unhideWhenUsed="0" w:uiPriority="0" w:semiHidden="0" w:name="Table Simple 2"/>
@@ -1178,14 +2208,34 @@
       <w:lang w:val="en-US" w:eastAsia="zh-CN" w:bidi="ar-SA"/>
     </w:rPr>
   </w:style>
-  <w:style w:type="character" w:default="1" w:styleId="2">
+  <w:style w:type="paragraph" w:styleId="2">
+    <w:name w:val="heading 3"/>
+    <w:basedOn w:val="1"/>
+    <w:next w:val="1"/>
+    <w:unhideWhenUsed/>
+    <w:qFormat/>
+    <w:uiPriority w:val="0"/>
+    <w:pPr>
+      <w:keepNext/>
+      <w:keepLines/>
+      <w:spacing w:before="260" w:beforeLines="0" w:beforeAutospacing="0" w:after="260" w:afterLines="0" w:afterAutospacing="0" w:line="413" w:lineRule="auto"/>
+      <w:outlineLvl w:val="2"/>
+    </w:pPr>
+    <w:rPr>
+      <w:b/>
+      <w:sz w:val="32"/>
+    </w:rPr>
+  </w:style>
+  <w:style w:type="character" w:default="1" w:styleId="3">
     <w:name w:val="Default Paragraph Font"/>
     <w:semiHidden/>
+    <w:qFormat/>
     <w:uiPriority w:val="0"/>
   </w:style>
-  <w:style w:type="table" w:default="1" w:styleId="3">
+  <w:style w:type="table" w:default="1" w:styleId="4">
     <w:name w:val="Normal Table"/>
     <w:semiHidden/>
+    <w:qFormat/>
     <w:uiPriority w:val="0"/>
     <w:tblPr>
       <w:tblLayout w:type="fixed"/>
